--- a/module-4/Module4_2Doc.docx
+++ b/module-4/Module4_2Doc.docx
@@ -449,35 +449,7 @@
             <w:rStyle w:val="Hyperlink"/>
             <w:rFonts w:ascii="Times New Roman" w:hAnsi="Times New Roman" w:cs="Times New Roman"/>
           </w:rPr>
-          <w:t>https://juan551school.github.io/csd-340/module-4/</w:t>
-        </w:r>
-        <w:r>
-          <w:rPr>
-            <w:rStyle w:val="Hyperlink"/>
-            <w:rFonts w:ascii="Times New Roman" w:hAnsi="Times New Roman" w:cs="Times New Roman"/>
-          </w:rPr>
-          <w:t>Macias_</w:t>
-        </w:r>
-        <w:r>
-          <w:rPr>
-            <w:rStyle w:val="Hyperlink"/>
-            <w:rFonts w:ascii="Times New Roman" w:hAnsi="Times New Roman" w:cs="Times New Roman"/>
-          </w:rPr>
-          <w:t>M</w:t>
-        </w:r>
-        <w:r>
-          <w:rPr>
-            <w:rStyle w:val="Hyperlink"/>
-            <w:rFonts w:ascii="Times New Roman" w:hAnsi="Times New Roman" w:cs="Times New Roman"/>
-          </w:rPr>
-          <w:t>od4_2</w:t>
-        </w:r>
-        <w:r>
-          <w:rPr>
-            <w:rStyle w:val="Hyperlink"/>
-            <w:rFonts w:ascii="Times New Roman" w:hAnsi="Times New Roman" w:cs="Times New Roman"/>
-          </w:rPr>
-          <w:t>.html</w:t>
+          <w:t>https://juan551school.github.io/csd-340/module-4/Macias_Mod4_2.html</w:t>
         </w:r>
       </w:hyperlink>
       <w:r>
@@ -519,7 +491,6 @@
           <w:highlight w:val="white"/>
         </w:rPr>
       </w:pPr>
-      <w:proofErr w:type="gramStart"/>
       <w:r>
         <w:rPr>
           <w:rFonts w:ascii="Cascadia Mono" w:hAnsi="Cascadia Mono" w:cs="Cascadia Mono"/>
@@ -529,10 +500,15 @@
           <w:szCs w:val="19"/>
           <w:highlight w:val="white"/>
         </w:rPr>
-        <w:t>&lt;!--</w:t>
-      </w:r>
-      <w:proofErr w:type="gramEnd"/>
-      <w:r>
+        <w:t>&lt;!-- Juan Carlos Macias Vasquez</w:t>
+      </w:r>
+    </w:p>
+    <w:p>
+      <w:pPr>
+        <w:autoSpaceDE w:val="0"/>
+        <w:autoSpaceDN w:val="0"/>
+        <w:adjustRightInd w:val="0"/>
+        <w:spacing w:after="0" w:line="240" w:lineRule="auto"/>
         <w:rPr>
           <w:rFonts w:ascii="Cascadia Mono" w:hAnsi="Cascadia Mono" w:cs="Cascadia Mono"/>
           <w:color w:val="006400"/>
@@ -541,15 +517,8 @@
           <w:szCs w:val="19"/>
           <w:highlight w:val="white"/>
         </w:rPr>
-        <w:t xml:space="preserve"> Juan Carlos Macias Vasquez</w:t>
-      </w:r>
-    </w:p>
-    <w:p>
-      <w:pPr>
-        <w:autoSpaceDE w:val="0"/>
-        <w:autoSpaceDN w:val="0"/>
-        <w:adjustRightInd w:val="0"/>
-        <w:spacing w:after="0" w:line="240" w:lineRule="auto"/>
+      </w:pPr>
+      <w:r>
         <w:rPr>
           <w:rFonts w:ascii="Cascadia Mono" w:hAnsi="Cascadia Mono" w:cs="Cascadia Mono"/>
           <w:color w:val="006400"/>
@@ -558,8 +527,15 @@
           <w:szCs w:val="19"/>
           <w:highlight w:val="white"/>
         </w:rPr>
-      </w:pPr>
-      <w:r>
+        <w:t xml:space="preserve">    Week 3 Module 4.2 Assignment</w:t>
+      </w:r>
+    </w:p>
+    <w:p>
+      <w:pPr>
+        <w:autoSpaceDE w:val="0"/>
+        <w:autoSpaceDN w:val="0"/>
+        <w:adjustRightInd w:val="0"/>
+        <w:spacing w:after="0" w:line="240" w:lineRule="auto"/>
         <w:rPr>
           <w:rFonts w:ascii="Cascadia Mono" w:hAnsi="Cascadia Mono" w:cs="Cascadia Mono"/>
           <w:color w:val="006400"/>
@@ -568,15 +544,8 @@
           <w:szCs w:val="19"/>
           <w:highlight w:val="white"/>
         </w:rPr>
-        <w:t xml:space="preserve">    Week 3 Module 4.2 Assignment</w:t>
-      </w:r>
-    </w:p>
-    <w:p>
-      <w:pPr>
-        <w:autoSpaceDE w:val="0"/>
-        <w:autoSpaceDN w:val="0"/>
-        <w:adjustRightInd w:val="0"/>
-        <w:spacing w:after="0" w:line="240" w:lineRule="auto"/>
+      </w:pPr>
+      <w:r>
         <w:rPr>
           <w:rFonts w:ascii="Cascadia Mono" w:hAnsi="Cascadia Mono" w:cs="Cascadia Mono"/>
           <w:color w:val="006400"/>
@@ -585,8 +554,15 @@
           <w:szCs w:val="19"/>
           <w:highlight w:val="white"/>
         </w:rPr>
-      </w:pPr>
-      <w:r>
+        <w:t xml:space="preserve">    CSD340-H323 Web Development with HTML and CSS(2261-DD)</w:t>
+      </w:r>
+    </w:p>
+    <w:p>
+      <w:pPr>
+        <w:autoSpaceDE w:val="0"/>
+        <w:autoSpaceDN w:val="0"/>
+        <w:adjustRightInd w:val="0"/>
+        <w:spacing w:after="0" w:line="240" w:lineRule="auto"/>
         <w:rPr>
           <w:rFonts w:ascii="Cascadia Mono" w:hAnsi="Cascadia Mono" w:cs="Cascadia Mono"/>
           <w:color w:val="006400"/>
@@ -595,9 +571,7 @@
           <w:szCs w:val="19"/>
           <w:highlight w:val="white"/>
         </w:rPr>
-        <w:t xml:space="preserve">    CSD340-H323 Web Development with HTML and </w:t>
-      </w:r>
-      <w:proofErr w:type="gramStart"/>
+      </w:pPr>
       <w:r>
         <w:rPr>
           <w:rFonts w:ascii="Cascadia Mono" w:hAnsi="Cascadia Mono" w:cs="Cascadia Mono"/>
@@ -607,10 +581,15 @@
           <w:szCs w:val="19"/>
           <w:highlight w:val="white"/>
         </w:rPr>
-        <w:t>CSS(</w:t>
-      </w:r>
-      <w:proofErr w:type="gramEnd"/>
-      <w:r>
+        <w:t xml:space="preserve">    August 31st, 2025</w:t>
+      </w:r>
+    </w:p>
+    <w:p>
+      <w:pPr>
+        <w:autoSpaceDE w:val="0"/>
+        <w:autoSpaceDN w:val="0"/>
+        <w:adjustRightInd w:val="0"/>
+        <w:spacing w:after="0" w:line="240" w:lineRule="auto"/>
         <w:rPr>
           <w:rFonts w:ascii="Cascadia Mono" w:hAnsi="Cascadia Mono" w:cs="Cascadia Mono"/>
           <w:color w:val="006400"/>
@@ -619,15 +598,8 @@
           <w:szCs w:val="19"/>
           <w:highlight w:val="white"/>
         </w:rPr>
-        <w:t>2261-DD)</w:t>
-      </w:r>
-    </w:p>
-    <w:p>
-      <w:pPr>
-        <w:autoSpaceDE w:val="0"/>
-        <w:autoSpaceDN w:val="0"/>
-        <w:adjustRightInd w:val="0"/>
-        <w:spacing w:after="0" w:line="240" w:lineRule="auto"/>
+      </w:pPr>
+      <w:r>
         <w:rPr>
           <w:rFonts w:ascii="Cascadia Mono" w:hAnsi="Cascadia Mono" w:cs="Cascadia Mono"/>
           <w:color w:val="006400"/>
@@ -636,6 +608,23 @@
           <w:szCs w:val="19"/>
           <w:highlight w:val="white"/>
         </w:rPr>
+        <w:t xml:space="preserve">    HTML Code for Assignment</w:t>
+      </w:r>
+    </w:p>
+    <w:p>
+      <w:pPr>
+        <w:autoSpaceDE w:val="0"/>
+        <w:autoSpaceDN w:val="0"/>
+        <w:adjustRightInd w:val="0"/>
+        <w:spacing w:after="0" w:line="240" w:lineRule="auto"/>
+        <w:rPr>
+          <w:rFonts w:ascii="Cascadia Mono" w:hAnsi="Cascadia Mono" w:cs="Cascadia Mono"/>
+          <w:color w:val="000000"/>
+          <w:kern w:val="0"/>
+          <w:sz w:val="19"/>
+          <w:szCs w:val="19"/>
+          <w:highlight w:val="white"/>
+        </w:rPr>
       </w:pPr>
       <w:r>
         <w:rPr>
@@ -646,60 +635,6 @@
           <w:szCs w:val="19"/>
           <w:highlight w:val="white"/>
         </w:rPr>
-        <w:t xml:space="preserve">    August 31st, 2025</w:t>
-      </w:r>
-    </w:p>
-    <w:p>
-      <w:pPr>
-        <w:autoSpaceDE w:val="0"/>
-        <w:autoSpaceDN w:val="0"/>
-        <w:adjustRightInd w:val="0"/>
-        <w:spacing w:after="0" w:line="240" w:lineRule="auto"/>
-        <w:rPr>
-          <w:rFonts w:ascii="Cascadia Mono" w:hAnsi="Cascadia Mono" w:cs="Cascadia Mono"/>
-          <w:color w:val="006400"/>
-          <w:kern w:val="0"/>
-          <w:sz w:val="19"/>
-          <w:szCs w:val="19"/>
-          <w:highlight w:val="white"/>
-        </w:rPr>
-      </w:pPr>
-      <w:r>
-        <w:rPr>
-          <w:rFonts w:ascii="Cascadia Mono" w:hAnsi="Cascadia Mono" w:cs="Cascadia Mono"/>
-          <w:color w:val="006400"/>
-          <w:kern w:val="0"/>
-          <w:sz w:val="19"/>
-          <w:szCs w:val="19"/>
-          <w:highlight w:val="white"/>
-        </w:rPr>
-        <w:t xml:space="preserve">    HTML Code for Assignment</w:t>
-      </w:r>
-    </w:p>
-    <w:p>
-      <w:pPr>
-        <w:autoSpaceDE w:val="0"/>
-        <w:autoSpaceDN w:val="0"/>
-        <w:adjustRightInd w:val="0"/>
-        <w:spacing w:after="0" w:line="240" w:lineRule="auto"/>
-        <w:rPr>
-          <w:rFonts w:ascii="Cascadia Mono" w:hAnsi="Cascadia Mono" w:cs="Cascadia Mono"/>
-          <w:color w:val="000000"/>
-          <w:kern w:val="0"/>
-          <w:sz w:val="19"/>
-          <w:szCs w:val="19"/>
-          <w:highlight w:val="white"/>
-        </w:rPr>
-      </w:pPr>
-      <w:r>
-        <w:rPr>
-          <w:rFonts w:ascii="Cascadia Mono" w:hAnsi="Cascadia Mono" w:cs="Cascadia Mono"/>
-          <w:color w:val="006400"/>
-          <w:kern w:val="0"/>
-          <w:sz w:val="19"/>
-          <w:szCs w:val="19"/>
-          <w:highlight w:val="white"/>
-        </w:rPr>
         <w:t xml:space="preserve">    --&gt;</w:t>
       </w:r>
     </w:p>
@@ -858,31 +793,7 @@
           <w:szCs w:val="19"/>
           <w:highlight w:val="white"/>
         </w:rPr>
-        <w:t>="</w:t>
-      </w:r>
-      <w:proofErr w:type="spellStart"/>
-      <w:r>
-        <w:rPr>
-          <w:rFonts w:ascii="Cascadia Mono" w:hAnsi="Cascadia Mono" w:cs="Cascadia Mono"/>
-          <w:color w:val="0000FF"/>
-          <w:kern w:val="0"/>
-          <w:sz w:val="19"/>
-          <w:szCs w:val="19"/>
-          <w:highlight w:val="white"/>
-        </w:rPr>
-        <w:t>en</w:t>
-      </w:r>
-      <w:proofErr w:type="spellEnd"/>
-      <w:r>
-        <w:rPr>
-          <w:rFonts w:ascii="Cascadia Mono" w:hAnsi="Cascadia Mono" w:cs="Cascadia Mono"/>
-          <w:color w:val="0000FF"/>
-          <w:kern w:val="0"/>
-          <w:sz w:val="19"/>
-          <w:szCs w:val="19"/>
-          <w:highlight w:val="white"/>
-        </w:rPr>
-        <w:t>"&gt;</w:t>
+        <w:t>="en"&gt;</w:t>
       </w:r>
     </w:p>
     <w:p>
@@ -1179,7 +1090,6 @@
         </w:rPr>
         <w:t xml:space="preserve"> </w:t>
       </w:r>
-      <w:proofErr w:type="spellStart"/>
       <w:r>
         <w:rPr>
           <w:rFonts w:ascii="Cascadia Mono" w:hAnsi="Cascadia Mono" w:cs="Cascadia Mono"/>
@@ -1191,7 +1101,6 @@
         </w:rPr>
         <w:t>rel</w:t>
       </w:r>
-      <w:proofErr w:type="spellEnd"/>
       <w:r>
         <w:rPr>
           <w:rFonts w:ascii="Cascadia Mono" w:hAnsi="Cascadia Mono" w:cs="Cascadia Mono"/>
@@ -1214,7 +1123,6 @@
         </w:rPr>
         <w:t xml:space="preserve"> </w:t>
       </w:r>
-      <w:proofErr w:type="spellStart"/>
       <w:r>
         <w:rPr>
           <w:rFonts w:ascii="Cascadia Mono" w:hAnsi="Cascadia Mono" w:cs="Cascadia Mono"/>
@@ -1226,7 +1134,6 @@
         </w:rPr>
         <w:t>href</w:t>
       </w:r>
-      <w:proofErr w:type="spellEnd"/>
       <w:r>
         <w:rPr>
           <w:rFonts w:ascii="Cascadia Mono" w:hAnsi="Cascadia Mono" w:cs="Cascadia Mono"/>
@@ -1882,7 +1789,6 @@
         </w:rPr>
         <w:t>&lt;</w:t>
       </w:r>
-      <w:proofErr w:type="spellStart"/>
       <w:r>
         <w:rPr>
           <w:rFonts w:ascii="Cascadia Mono" w:hAnsi="Cascadia Mono" w:cs="Cascadia Mono"/>
@@ -1894,7 +1800,6 @@
         </w:rPr>
         <w:t>img</w:t>
       </w:r>
-      <w:proofErr w:type="spellEnd"/>
       <w:r>
         <w:rPr>
           <w:rFonts w:ascii="Cascadia Mono" w:hAnsi="Cascadia Mono" w:cs="Cascadia Mono"/>
@@ -1906,7 +1811,6 @@
         </w:rPr>
         <w:t xml:space="preserve"> </w:t>
       </w:r>
-      <w:proofErr w:type="spellStart"/>
       <w:r>
         <w:rPr>
           <w:rFonts w:ascii="Cascadia Mono" w:hAnsi="Cascadia Mono" w:cs="Cascadia Mono"/>
@@ -1918,7 +1822,6 @@
         </w:rPr>
         <w:t>src</w:t>
       </w:r>
-      <w:proofErr w:type="spellEnd"/>
       <w:r>
         <w:rPr>
           <w:rFonts w:ascii="Cascadia Mono" w:hAnsi="Cascadia Mono" w:cs="Cascadia Mono"/>
@@ -1961,31 +1864,7 @@
           <w:szCs w:val="19"/>
           <w:highlight w:val="white"/>
         </w:rPr>
-        <w:t>="</w:t>
-      </w:r>
-      <w:proofErr w:type="spellStart"/>
-      <w:r>
-        <w:rPr>
-          <w:rFonts w:ascii="Cascadia Mono" w:hAnsi="Cascadia Mono" w:cs="Cascadia Mono"/>
-          <w:color w:val="0000FF"/>
-          <w:kern w:val="0"/>
-          <w:sz w:val="19"/>
-          <w:szCs w:val="19"/>
-          <w:highlight w:val="white"/>
-        </w:rPr>
-        <w:t>DragonBall</w:t>
-      </w:r>
-      <w:proofErr w:type="spellEnd"/>
-      <w:r>
-        <w:rPr>
-          <w:rFonts w:ascii="Cascadia Mono" w:hAnsi="Cascadia Mono" w:cs="Cascadia Mono"/>
-          <w:color w:val="0000FF"/>
-          <w:kern w:val="0"/>
-          <w:sz w:val="19"/>
-          <w:szCs w:val="19"/>
-          <w:highlight w:val="white"/>
-        </w:rPr>
-        <w:t>"&gt;</w:t>
+        <w:t>="DragonBall"&gt;</w:t>
       </w:r>
     </w:p>
     <w:p>
@@ -2025,7 +1904,6 @@
         </w:rPr>
         <w:t>&lt;</w:t>
       </w:r>
-      <w:proofErr w:type="spellStart"/>
       <w:r>
         <w:rPr>
           <w:rFonts w:ascii="Cascadia Mono" w:hAnsi="Cascadia Mono" w:cs="Cascadia Mono"/>
@@ -2037,8 +1915,6 @@
         </w:rPr>
         <w:t>figcaption</w:t>
       </w:r>
-      <w:proofErr w:type="spellEnd"/>
-      <w:proofErr w:type="gramStart"/>
       <w:r>
         <w:rPr>
           <w:rFonts w:ascii="Cascadia Mono" w:hAnsi="Cascadia Mono" w:cs="Cascadia Mono"/>
@@ -2059,31 +1935,203 @@
           <w:szCs w:val="19"/>
           <w:highlight w:val="white"/>
         </w:rPr>
-        <w:t>(</w:t>
-      </w:r>
-      <w:proofErr w:type="gramEnd"/>
-      <w:r>
-        <w:rPr>
-          <w:rFonts w:ascii="Cascadia Mono" w:hAnsi="Cascadia Mono" w:cs="Cascadia Mono"/>
-          <w:color w:val="000000"/>
-          <w:kern w:val="0"/>
-          <w:sz w:val="19"/>
-          <w:szCs w:val="19"/>
-          <w:highlight w:val="white"/>
-        </w:rPr>
-        <w:t xml:space="preserve">Author: Akira </w:t>
-      </w:r>
-      <w:proofErr w:type="gramStart"/>
-      <w:r>
-        <w:rPr>
-          <w:rFonts w:ascii="Cascadia Mono" w:hAnsi="Cascadia Mono" w:cs="Cascadia Mono"/>
-          <w:color w:val="000000"/>
-          <w:kern w:val="0"/>
-          <w:sz w:val="19"/>
-          <w:szCs w:val="19"/>
-          <w:highlight w:val="white"/>
-        </w:rPr>
-        <w:t>Toriyama)</w:t>
+        <w:t>(Author: Akira Toriyama)</w:t>
+      </w:r>
+      <w:r>
+        <w:rPr>
+          <w:rFonts w:ascii="Cascadia Mono" w:hAnsi="Cascadia Mono" w:cs="Cascadia Mono"/>
+          <w:color w:val="0000FF"/>
+          <w:kern w:val="0"/>
+          <w:sz w:val="19"/>
+          <w:szCs w:val="19"/>
+          <w:highlight w:val="white"/>
+        </w:rPr>
+        <w:t>&lt;/</w:t>
+      </w:r>
+      <w:r>
+        <w:rPr>
+          <w:rFonts w:ascii="Cascadia Mono" w:hAnsi="Cascadia Mono" w:cs="Cascadia Mono"/>
+          <w:color w:val="800000"/>
+          <w:kern w:val="0"/>
+          <w:sz w:val="19"/>
+          <w:szCs w:val="19"/>
+          <w:highlight w:val="white"/>
+        </w:rPr>
+        <w:t>figcaption</w:t>
+      </w:r>
+      <w:r>
+        <w:rPr>
+          <w:rFonts w:ascii="Cascadia Mono" w:hAnsi="Cascadia Mono" w:cs="Cascadia Mono"/>
+          <w:color w:val="0000FF"/>
+          <w:kern w:val="0"/>
+          <w:sz w:val="19"/>
+          <w:szCs w:val="19"/>
+          <w:highlight w:val="white"/>
+        </w:rPr>
+        <w:t>&gt;</w:t>
+      </w:r>
+    </w:p>
+    <w:p>
+      <w:pPr>
+        <w:autoSpaceDE w:val="0"/>
+        <w:autoSpaceDN w:val="0"/>
+        <w:adjustRightInd w:val="0"/>
+        <w:spacing w:after="0" w:line="240" w:lineRule="auto"/>
+        <w:rPr>
+          <w:rFonts w:ascii="Cascadia Mono" w:hAnsi="Cascadia Mono" w:cs="Cascadia Mono"/>
+          <w:color w:val="000000"/>
+          <w:kern w:val="0"/>
+          <w:sz w:val="19"/>
+          <w:szCs w:val="19"/>
+          <w:highlight w:val="white"/>
+        </w:rPr>
+      </w:pPr>
+      <w:r>
+        <w:rPr>
+          <w:rFonts w:ascii="Cascadia Mono" w:hAnsi="Cascadia Mono" w:cs="Cascadia Mono"/>
+          <w:color w:val="000000"/>
+          <w:kern w:val="0"/>
+          <w:sz w:val="19"/>
+          <w:szCs w:val="19"/>
+          <w:highlight w:val="white"/>
+        </w:rPr>
+        <w:t xml:space="preserve">                </w:t>
+      </w:r>
+      <w:r>
+        <w:rPr>
+          <w:rFonts w:ascii="Cascadia Mono" w:hAnsi="Cascadia Mono" w:cs="Cascadia Mono"/>
+          <w:color w:val="0000FF"/>
+          <w:kern w:val="0"/>
+          <w:sz w:val="19"/>
+          <w:szCs w:val="19"/>
+          <w:highlight w:val="white"/>
+        </w:rPr>
+        <w:t>&lt;/</w:t>
+      </w:r>
+      <w:r>
+        <w:rPr>
+          <w:rFonts w:ascii="Cascadia Mono" w:hAnsi="Cascadia Mono" w:cs="Cascadia Mono"/>
+          <w:color w:val="800000"/>
+          <w:kern w:val="0"/>
+          <w:sz w:val="19"/>
+          <w:szCs w:val="19"/>
+          <w:highlight w:val="white"/>
+        </w:rPr>
+        <w:t>figure</w:t>
+      </w:r>
+      <w:r>
+        <w:rPr>
+          <w:rFonts w:ascii="Cascadia Mono" w:hAnsi="Cascadia Mono" w:cs="Cascadia Mono"/>
+          <w:color w:val="0000FF"/>
+          <w:kern w:val="0"/>
+          <w:sz w:val="19"/>
+          <w:szCs w:val="19"/>
+          <w:highlight w:val="white"/>
+        </w:rPr>
+        <w:t>&gt;</w:t>
+      </w:r>
+    </w:p>
+    <w:p>
+      <w:pPr>
+        <w:autoSpaceDE w:val="0"/>
+        <w:autoSpaceDN w:val="0"/>
+        <w:adjustRightInd w:val="0"/>
+        <w:spacing w:after="0" w:line="240" w:lineRule="auto"/>
+        <w:rPr>
+          <w:rFonts w:ascii="Cascadia Mono" w:hAnsi="Cascadia Mono" w:cs="Cascadia Mono"/>
+          <w:color w:val="000000"/>
+          <w:kern w:val="0"/>
+          <w:sz w:val="19"/>
+          <w:szCs w:val="19"/>
+          <w:highlight w:val="white"/>
+        </w:rPr>
+      </w:pPr>
+      <w:r>
+        <w:rPr>
+          <w:rFonts w:ascii="Cascadia Mono" w:hAnsi="Cascadia Mono" w:cs="Cascadia Mono"/>
+          <w:color w:val="000000"/>
+          <w:kern w:val="0"/>
+          <w:sz w:val="19"/>
+          <w:szCs w:val="19"/>
+          <w:highlight w:val="white"/>
+        </w:rPr>
+        <w:t xml:space="preserve">            </w:t>
+      </w:r>
+      <w:r>
+        <w:rPr>
+          <w:rFonts w:ascii="Cascadia Mono" w:hAnsi="Cascadia Mono" w:cs="Cascadia Mono"/>
+          <w:color w:val="0000FF"/>
+          <w:kern w:val="0"/>
+          <w:sz w:val="19"/>
+          <w:szCs w:val="19"/>
+          <w:highlight w:val="white"/>
+        </w:rPr>
+        <w:t>&lt;/</w:t>
+      </w:r>
+      <w:r>
+        <w:rPr>
+          <w:rFonts w:ascii="Cascadia Mono" w:hAnsi="Cascadia Mono" w:cs="Cascadia Mono"/>
+          <w:color w:val="800000"/>
+          <w:kern w:val="0"/>
+          <w:sz w:val="19"/>
+          <w:szCs w:val="19"/>
+          <w:highlight w:val="white"/>
+        </w:rPr>
+        <w:t>div</w:t>
+      </w:r>
+      <w:r>
+        <w:rPr>
+          <w:rFonts w:ascii="Cascadia Mono" w:hAnsi="Cascadia Mono" w:cs="Cascadia Mono"/>
+          <w:color w:val="0000FF"/>
+          <w:kern w:val="0"/>
+          <w:sz w:val="19"/>
+          <w:szCs w:val="19"/>
+          <w:highlight w:val="white"/>
+        </w:rPr>
+        <w:t>&gt;</w:t>
+      </w:r>
+    </w:p>
+    <w:p>
+      <w:pPr>
+        <w:autoSpaceDE w:val="0"/>
+        <w:autoSpaceDN w:val="0"/>
+        <w:adjustRightInd w:val="0"/>
+        <w:spacing w:after="0" w:line="240" w:lineRule="auto"/>
+        <w:rPr>
+          <w:rFonts w:ascii="Cascadia Mono" w:hAnsi="Cascadia Mono" w:cs="Cascadia Mono"/>
+          <w:color w:val="000000"/>
+          <w:kern w:val="0"/>
+          <w:sz w:val="19"/>
+          <w:szCs w:val="19"/>
+          <w:highlight w:val="white"/>
+        </w:rPr>
+      </w:pPr>
+    </w:p>
+    <w:p>
+      <w:pPr>
+        <w:autoSpaceDE w:val="0"/>
+        <w:autoSpaceDN w:val="0"/>
+        <w:adjustRightInd w:val="0"/>
+        <w:spacing w:after="0" w:line="240" w:lineRule="auto"/>
+        <w:rPr>
+          <w:rFonts w:ascii="Cascadia Mono" w:hAnsi="Cascadia Mono" w:cs="Cascadia Mono"/>
+          <w:color w:val="000000"/>
+          <w:kern w:val="0"/>
+          <w:sz w:val="19"/>
+          <w:szCs w:val="19"/>
+          <w:highlight w:val="white"/>
+        </w:rPr>
+      </w:pPr>
+      <w:r>
+        <w:rPr>
+          <w:rFonts w:ascii="Cascadia Mono" w:hAnsi="Cascadia Mono" w:cs="Cascadia Mono"/>
+          <w:color w:val="000000"/>
+          <w:kern w:val="0"/>
+          <w:sz w:val="19"/>
+          <w:szCs w:val="19"/>
+          <w:highlight w:val="white"/>
+        </w:rPr>
+        <w:t xml:space="preserve">            </w:t>
       </w:r>
       <w:r>
         <w:rPr>
@@ -2096,19 +2144,6 @@
         </w:rPr>
         <w:t>&lt;</w:t>
       </w:r>
-      <w:proofErr w:type="gramEnd"/>
-      <w:r>
-        <w:rPr>
-          <w:rFonts w:ascii="Cascadia Mono" w:hAnsi="Cascadia Mono" w:cs="Cascadia Mono"/>
-          <w:color w:val="0000FF"/>
-          <w:kern w:val="0"/>
-          <w:sz w:val="19"/>
-          <w:szCs w:val="19"/>
-          <w:highlight w:val="white"/>
-        </w:rPr>
-        <w:t>/</w:t>
-      </w:r>
-      <w:proofErr w:type="spellStart"/>
       <w:r>
         <w:rPr>
           <w:rFonts w:ascii="Cascadia Mono" w:hAnsi="Cascadia Mono" w:cs="Cascadia Mono"/>
@@ -2118,9 +2153,347 @@
           <w:szCs w:val="19"/>
           <w:highlight w:val="white"/>
         </w:rPr>
+        <w:t>div</w:t>
+      </w:r>
+      <w:r>
+        <w:rPr>
+          <w:rFonts w:ascii="Cascadia Mono" w:hAnsi="Cascadia Mono" w:cs="Cascadia Mono"/>
+          <w:color w:val="0000FF"/>
+          <w:kern w:val="0"/>
+          <w:sz w:val="19"/>
+          <w:szCs w:val="19"/>
+          <w:highlight w:val="white"/>
+        </w:rPr>
+        <w:t>&gt;</w:t>
+      </w:r>
+    </w:p>
+    <w:p>
+      <w:pPr>
+        <w:autoSpaceDE w:val="0"/>
+        <w:autoSpaceDN w:val="0"/>
+        <w:adjustRightInd w:val="0"/>
+        <w:spacing w:after="0" w:line="240" w:lineRule="auto"/>
+        <w:rPr>
+          <w:rFonts w:ascii="Cascadia Mono" w:hAnsi="Cascadia Mono" w:cs="Cascadia Mono"/>
+          <w:color w:val="000000"/>
+          <w:kern w:val="0"/>
+          <w:sz w:val="19"/>
+          <w:szCs w:val="19"/>
+          <w:highlight w:val="white"/>
+        </w:rPr>
+      </w:pPr>
+      <w:r>
+        <w:rPr>
+          <w:rFonts w:ascii="Cascadia Mono" w:hAnsi="Cascadia Mono" w:cs="Cascadia Mono"/>
+          <w:color w:val="000000"/>
+          <w:kern w:val="0"/>
+          <w:sz w:val="19"/>
+          <w:szCs w:val="19"/>
+          <w:highlight w:val="white"/>
+        </w:rPr>
+        <w:t xml:space="preserve">                </w:t>
+      </w:r>
+      <w:r>
+        <w:rPr>
+          <w:rFonts w:ascii="Cascadia Mono" w:hAnsi="Cascadia Mono" w:cs="Cascadia Mono"/>
+          <w:color w:val="0000FF"/>
+          <w:kern w:val="0"/>
+          <w:sz w:val="19"/>
+          <w:szCs w:val="19"/>
+          <w:highlight w:val="white"/>
+        </w:rPr>
+        <w:t>&lt;</w:t>
+      </w:r>
+      <w:r>
+        <w:rPr>
+          <w:rFonts w:ascii="Cascadia Mono" w:hAnsi="Cascadia Mono" w:cs="Cascadia Mono"/>
+          <w:color w:val="800000"/>
+          <w:kern w:val="0"/>
+          <w:sz w:val="19"/>
+          <w:szCs w:val="19"/>
+          <w:highlight w:val="white"/>
+        </w:rPr>
+        <w:t>h3</w:t>
+      </w:r>
+      <w:r>
+        <w:rPr>
+          <w:rFonts w:ascii="Cascadia Mono" w:hAnsi="Cascadia Mono" w:cs="Cascadia Mono"/>
+          <w:color w:val="0000FF"/>
+          <w:kern w:val="0"/>
+          <w:sz w:val="19"/>
+          <w:szCs w:val="19"/>
+          <w:highlight w:val="white"/>
+        </w:rPr>
+        <w:t>&gt;</w:t>
+      </w:r>
+      <w:r>
+        <w:rPr>
+          <w:rFonts w:ascii="Cascadia Mono" w:hAnsi="Cascadia Mono" w:cs="Cascadia Mono"/>
+          <w:color w:val="000000"/>
+          <w:kern w:val="0"/>
+          <w:sz w:val="19"/>
+          <w:szCs w:val="19"/>
+          <w:highlight w:val="white"/>
+        </w:rPr>
+        <w:t>Lord of The Rings</w:t>
+      </w:r>
+      <w:r>
+        <w:rPr>
+          <w:rFonts w:ascii="Cascadia Mono" w:hAnsi="Cascadia Mono" w:cs="Cascadia Mono"/>
+          <w:color w:val="0000FF"/>
+          <w:kern w:val="0"/>
+          <w:sz w:val="19"/>
+          <w:szCs w:val="19"/>
+          <w:highlight w:val="white"/>
+        </w:rPr>
+        <w:t>&lt;/</w:t>
+      </w:r>
+      <w:r>
+        <w:rPr>
+          <w:rFonts w:ascii="Cascadia Mono" w:hAnsi="Cascadia Mono" w:cs="Cascadia Mono"/>
+          <w:color w:val="800000"/>
+          <w:kern w:val="0"/>
+          <w:sz w:val="19"/>
+          <w:szCs w:val="19"/>
+          <w:highlight w:val="white"/>
+        </w:rPr>
+        <w:t>h3</w:t>
+      </w:r>
+      <w:r>
+        <w:rPr>
+          <w:rFonts w:ascii="Cascadia Mono" w:hAnsi="Cascadia Mono" w:cs="Cascadia Mono"/>
+          <w:color w:val="0000FF"/>
+          <w:kern w:val="0"/>
+          <w:sz w:val="19"/>
+          <w:szCs w:val="19"/>
+          <w:highlight w:val="white"/>
+        </w:rPr>
+        <w:t>&gt;</w:t>
+      </w:r>
+    </w:p>
+    <w:p>
+      <w:pPr>
+        <w:autoSpaceDE w:val="0"/>
+        <w:autoSpaceDN w:val="0"/>
+        <w:adjustRightInd w:val="0"/>
+        <w:spacing w:after="0" w:line="240" w:lineRule="auto"/>
+        <w:rPr>
+          <w:rFonts w:ascii="Cascadia Mono" w:hAnsi="Cascadia Mono" w:cs="Cascadia Mono"/>
+          <w:color w:val="000000"/>
+          <w:kern w:val="0"/>
+          <w:sz w:val="19"/>
+          <w:szCs w:val="19"/>
+          <w:highlight w:val="white"/>
+        </w:rPr>
+      </w:pPr>
+      <w:r>
+        <w:rPr>
+          <w:rFonts w:ascii="Cascadia Mono" w:hAnsi="Cascadia Mono" w:cs="Cascadia Mono"/>
+          <w:color w:val="000000"/>
+          <w:kern w:val="0"/>
+          <w:sz w:val="19"/>
+          <w:szCs w:val="19"/>
+          <w:highlight w:val="white"/>
+        </w:rPr>
+        <w:t xml:space="preserve">                </w:t>
+      </w:r>
+      <w:r>
+        <w:rPr>
+          <w:rFonts w:ascii="Cascadia Mono" w:hAnsi="Cascadia Mono" w:cs="Cascadia Mono"/>
+          <w:color w:val="0000FF"/>
+          <w:kern w:val="0"/>
+          <w:sz w:val="19"/>
+          <w:szCs w:val="19"/>
+          <w:highlight w:val="white"/>
+        </w:rPr>
+        <w:t>&lt;</w:t>
+      </w:r>
+      <w:r>
+        <w:rPr>
+          <w:rFonts w:ascii="Cascadia Mono" w:hAnsi="Cascadia Mono" w:cs="Cascadia Mono"/>
+          <w:color w:val="800000"/>
+          <w:kern w:val="0"/>
+          <w:sz w:val="19"/>
+          <w:szCs w:val="19"/>
+          <w:highlight w:val="white"/>
+        </w:rPr>
+        <w:t>figure</w:t>
+      </w:r>
+      <w:r>
+        <w:rPr>
+          <w:rFonts w:ascii="Cascadia Mono" w:hAnsi="Cascadia Mono" w:cs="Cascadia Mono"/>
+          <w:color w:val="0000FF"/>
+          <w:kern w:val="0"/>
+          <w:sz w:val="19"/>
+          <w:szCs w:val="19"/>
+          <w:highlight w:val="white"/>
+        </w:rPr>
+        <w:t>&gt;</w:t>
+      </w:r>
+    </w:p>
+    <w:p>
+      <w:pPr>
+        <w:autoSpaceDE w:val="0"/>
+        <w:autoSpaceDN w:val="0"/>
+        <w:adjustRightInd w:val="0"/>
+        <w:spacing w:after="0" w:line="240" w:lineRule="auto"/>
+        <w:rPr>
+          <w:rFonts w:ascii="Cascadia Mono" w:hAnsi="Cascadia Mono" w:cs="Cascadia Mono"/>
+          <w:color w:val="000000"/>
+          <w:kern w:val="0"/>
+          <w:sz w:val="19"/>
+          <w:szCs w:val="19"/>
+          <w:highlight w:val="white"/>
+        </w:rPr>
+      </w:pPr>
+      <w:r>
+        <w:rPr>
+          <w:rFonts w:ascii="Cascadia Mono" w:hAnsi="Cascadia Mono" w:cs="Cascadia Mono"/>
+          <w:color w:val="000000"/>
+          <w:kern w:val="0"/>
+          <w:sz w:val="19"/>
+          <w:szCs w:val="19"/>
+          <w:highlight w:val="white"/>
+        </w:rPr>
+        <w:t xml:space="preserve">                    </w:t>
+      </w:r>
+      <w:r>
+        <w:rPr>
+          <w:rFonts w:ascii="Cascadia Mono" w:hAnsi="Cascadia Mono" w:cs="Cascadia Mono"/>
+          <w:color w:val="0000FF"/>
+          <w:kern w:val="0"/>
+          <w:sz w:val="19"/>
+          <w:szCs w:val="19"/>
+          <w:highlight w:val="white"/>
+        </w:rPr>
+        <w:t>&lt;</w:t>
+      </w:r>
+      <w:r>
+        <w:rPr>
+          <w:rFonts w:ascii="Cascadia Mono" w:hAnsi="Cascadia Mono" w:cs="Cascadia Mono"/>
+          <w:color w:val="800000"/>
+          <w:kern w:val="0"/>
+          <w:sz w:val="19"/>
+          <w:szCs w:val="19"/>
+          <w:highlight w:val="white"/>
+        </w:rPr>
+        <w:t>img</w:t>
+      </w:r>
+      <w:r>
+        <w:rPr>
+          <w:rFonts w:ascii="Cascadia Mono" w:hAnsi="Cascadia Mono" w:cs="Cascadia Mono"/>
+          <w:color w:val="000000"/>
+          <w:kern w:val="0"/>
+          <w:sz w:val="19"/>
+          <w:szCs w:val="19"/>
+          <w:highlight w:val="white"/>
+        </w:rPr>
+        <w:t xml:space="preserve"> </w:t>
+      </w:r>
+      <w:r>
+        <w:rPr>
+          <w:rFonts w:ascii="Cascadia Mono" w:hAnsi="Cascadia Mono" w:cs="Cascadia Mono"/>
+          <w:color w:val="FF0000"/>
+          <w:kern w:val="0"/>
+          <w:sz w:val="19"/>
+          <w:szCs w:val="19"/>
+          <w:highlight w:val="white"/>
+        </w:rPr>
+        <w:t>src</w:t>
+      </w:r>
+      <w:r>
+        <w:rPr>
+          <w:rFonts w:ascii="Cascadia Mono" w:hAnsi="Cascadia Mono" w:cs="Cascadia Mono"/>
+          <w:color w:val="0000FF"/>
+          <w:kern w:val="0"/>
+          <w:sz w:val="19"/>
+          <w:szCs w:val="19"/>
+          <w:highlight w:val="white"/>
+        </w:rPr>
+        <w:t>="images/Rings.jpg"</w:t>
+      </w:r>
+      <w:r>
+        <w:rPr>
+          <w:rFonts w:ascii="Cascadia Mono" w:hAnsi="Cascadia Mono" w:cs="Cascadia Mono"/>
+          <w:color w:val="000000"/>
+          <w:kern w:val="0"/>
+          <w:sz w:val="19"/>
+          <w:szCs w:val="19"/>
+          <w:highlight w:val="white"/>
+        </w:rPr>
+        <w:t xml:space="preserve"> </w:t>
+      </w:r>
+      <w:r>
+        <w:rPr>
+          <w:rFonts w:ascii="Cascadia Mono" w:hAnsi="Cascadia Mono" w:cs="Cascadia Mono"/>
+          <w:color w:val="FF0000"/>
+          <w:kern w:val="0"/>
+          <w:sz w:val="19"/>
+          <w:szCs w:val="19"/>
+          <w:highlight w:val="white"/>
+        </w:rPr>
+        <w:t>alt</w:t>
+      </w:r>
+      <w:r>
+        <w:rPr>
+          <w:rFonts w:ascii="Cascadia Mono" w:hAnsi="Cascadia Mono" w:cs="Cascadia Mono"/>
+          <w:color w:val="0000FF"/>
+          <w:kern w:val="0"/>
+          <w:sz w:val="19"/>
+          <w:szCs w:val="19"/>
+          <w:highlight w:val="white"/>
+        </w:rPr>
+        <w:t>="Lord of The Rings"&gt;</w:t>
+      </w:r>
+    </w:p>
+    <w:p>
+      <w:pPr>
+        <w:autoSpaceDE w:val="0"/>
+        <w:autoSpaceDN w:val="0"/>
+        <w:adjustRightInd w:val="0"/>
+        <w:spacing w:after="0" w:line="240" w:lineRule="auto"/>
+        <w:rPr>
+          <w:rFonts w:ascii="Cascadia Mono" w:hAnsi="Cascadia Mono" w:cs="Cascadia Mono"/>
+          <w:color w:val="000000"/>
+          <w:kern w:val="0"/>
+          <w:sz w:val="19"/>
+          <w:szCs w:val="19"/>
+          <w:highlight w:val="white"/>
+        </w:rPr>
+      </w:pPr>
+      <w:r>
+        <w:rPr>
+          <w:rFonts w:ascii="Cascadia Mono" w:hAnsi="Cascadia Mono" w:cs="Cascadia Mono"/>
+          <w:color w:val="000000"/>
+          <w:kern w:val="0"/>
+          <w:sz w:val="19"/>
+          <w:szCs w:val="19"/>
+          <w:highlight w:val="white"/>
+        </w:rPr>
+        <w:t xml:space="preserve">                    </w:t>
+      </w:r>
+      <w:r>
+        <w:rPr>
+          <w:rFonts w:ascii="Cascadia Mono" w:hAnsi="Cascadia Mono" w:cs="Cascadia Mono"/>
+          <w:color w:val="0000FF"/>
+          <w:kern w:val="0"/>
+          <w:sz w:val="19"/>
+          <w:szCs w:val="19"/>
+          <w:highlight w:val="white"/>
+        </w:rPr>
+        <w:t>&lt;</w:t>
+      </w:r>
+      <w:r>
+        <w:rPr>
+          <w:rFonts w:ascii="Cascadia Mono" w:hAnsi="Cascadia Mono" w:cs="Cascadia Mono"/>
+          <w:color w:val="800000"/>
+          <w:kern w:val="0"/>
+          <w:sz w:val="19"/>
+          <w:szCs w:val="19"/>
+          <w:highlight w:val="white"/>
+        </w:rPr>
         <w:t>figcaption</w:t>
       </w:r>
-      <w:proofErr w:type="spellEnd"/>
       <w:r>
         <w:rPr>
           <w:rFonts w:ascii="Cascadia Mono" w:hAnsi="Cascadia Mono" w:cs="Cascadia Mono"/>
@@ -2132,6 +2505,50 @@
         </w:rPr>
         <w:t>&gt;</w:t>
       </w:r>
+      <w:r>
+        <w:rPr>
+          <w:rFonts w:ascii="Cascadia Mono" w:hAnsi="Cascadia Mono" w:cs="Cascadia Mono"/>
+          <w:color w:val="000000"/>
+          <w:kern w:val="0"/>
+          <w:sz w:val="19"/>
+          <w:szCs w:val="19"/>
+          <w:highlight w:val="white"/>
+        </w:rPr>
+        <w:t>(Author: J. R. R. Tolkien)</w:t>
+      </w:r>
+      <w:r>
+        <w:rPr>
+          <w:rFonts w:ascii="Cascadia Mono" w:hAnsi="Cascadia Mono" w:cs="Cascadia Mono"/>
+          <w:color w:val="0000FF"/>
+          <w:kern w:val="0"/>
+          <w:sz w:val="19"/>
+          <w:szCs w:val="19"/>
+          <w:highlight w:val="white"/>
+        </w:rPr>
+        <w:t>&lt;/</w:t>
+      </w:r>
+      <w:r>
+        <w:rPr>
+          <w:rFonts w:ascii="Cascadia Mono" w:hAnsi="Cascadia Mono" w:cs="Cascadia Mono"/>
+          <w:color w:val="800000"/>
+          <w:kern w:val="0"/>
+          <w:sz w:val="19"/>
+          <w:szCs w:val="19"/>
+          <w:highlight w:val="white"/>
+        </w:rPr>
+        <w:t>figcaption</w:t>
+      </w:r>
+      <w:r>
+        <w:rPr>
+          <w:rFonts w:ascii="Cascadia Mono" w:hAnsi="Cascadia Mono" w:cs="Cascadia Mono"/>
+          <w:color w:val="0000FF"/>
+          <w:kern w:val="0"/>
+          <w:sz w:val="19"/>
+          <w:szCs w:val="19"/>
+          <w:highlight w:val="white"/>
+        </w:rPr>
+        <w:t>&gt;</w:t>
+      </w:r>
     </w:p>
     <w:p>
       <w:pPr>
@@ -2397,7 +2814,7 @@
           <w:szCs w:val="19"/>
           <w:highlight w:val="white"/>
         </w:rPr>
-        <w:t>Lord of The Rings</w:t>
+        <w:t>Code Geass</w:t>
       </w:r>
       <w:r>
         <w:rPr>
@@ -2530,7 +2947,6 @@
         </w:rPr>
         <w:t>&lt;</w:t>
       </w:r>
-      <w:proofErr w:type="spellStart"/>
       <w:r>
         <w:rPr>
           <w:rFonts w:ascii="Cascadia Mono" w:hAnsi="Cascadia Mono" w:cs="Cascadia Mono"/>
@@ -2542,7 +2958,6 @@
         </w:rPr>
         <w:t>img</w:t>
       </w:r>
-      <w:proofErr w:type="spellEnd"/>
       <w:r>
         <w:rPr>
           <w:rFonts w:ascii="Cascadia Mono" w:hAnsi="Cascadia Mono" w:cs="Cascadia Mono"/>
@@ -2554,7 +2969,6 @@
         </w:rPr>
         <w:t xml:space="preserve"> </w:t>
       </w:r>
-      <w:proofErr w:type="spellStart"/>
       <w:r>
         <w:rPr>
           <w:rFonts w:ascii="Cascadia Mono" w:hAnsi="Cascadia Mono" w:cs="Cascadia Mono"/>
@@ -2566,17 +2980,16 @@
         </w:rPr>
         <w:t>src</w:t>
       </w:r>
-      <w:proofErr w:type="spellEnd"/>
-      <w:r>
-        <w:rPr>
-          <w:rFonts w:ascii="Cascadia Mono" w:hAnsi="Cascadia Mono" w:cs="Cascadia Mono"/>
-          <w:color w:val="0000FF"/>
-          <w:kern w:val="0"/>
-          <w:sz w:val="19"/>
-          <w:szCs w:val="19"/>
-          <w:highlight w:val="white"/>
-        </w:rPr>
-        <w:t>="images/Rings.jpg"</w:t>
+      <w:r>
+        <w:rPr>
+          <w:rFonts w:ascii="Cascadia Mono" w:hAnsi="Cascadia Mono" w:cs="Cascadia Mono"/>
+          <w:color w:val="0000FF"/>
+          <w:kern w:val="0"/>
+          <w:sz w:val="19"/>
+          <w:szCs w:val="19"/>
+          <w:highlight w:val="white"/>
+        </w:rPr>
+        <w:t>="images/CodeGeass.jpg"</w:t>
       </w:r>
       <w:r>
         <w:rPr>
@@ -2609,7 +3022,7 @@
           <w:szCs w:val="19"/>
           <w:highlight w:val="white"/>
         </w:rPr>
-        <w:t>="Lord of The Rings"&gt;</w:t>
+        <w:t>="Code Geass"&gt;</w:t>
       </w:r>
     </w:p>
     <w:p>
@@ -2649,7 +3062,6 @@
         </w:rPr>
         <w:t>&lt;</w:t>
       </w:r>
-      <w:proofErr w:type="spellStart"/>
       <w:r>
         <w:rPr>
           <w:rFonts w:ascii="Cascadia Mono" w:hAnsi="Cascadia Mono" w:cs="Cascadia Mono"/>
@@ -2661,8 +3073,6 @@
         </w:rPr>
         <w:t>figcaption</w:t>
       </w:r>
-      <w:proofErr w:type="spellEnd"/>
-      <w:proofErr w:type="gramStart"/>
       <w:r>
         <w:rPr>
           <w:rFonts w:ascii="Cascadia Mono" w:hAnsi="Cascadia Mono" w:cs="Cascadia Mono"/>
@@ -2683,56 +3093,19 @@
           <w:szCs w:val="19"/>
           <w:highlight w:val="white"/>
         </w:rPr>
-        <w:t>(</w:t>
-      </w:r>
-      <w:proofErr w:type="gramEnd"/>
-      <w:r>
-        <w:rPr>
-          <w:rFonts w:ascii="Cascadia Mono" w:hAnsi="Cascadia Mono" w:cs="Cascadia Mono"/>
-          <w:color w:val="000000"/>
-          <w:kern w:val="0"/>
-          <w:sz w:val="19"/>
-          <w:szCs w:val="19"/>
-          <w:highlight w:val="white"/>
-        </w:rPr>
-        <w:t xml:space="preserve">Author: J. R. R. </w:t>
-      </w:r>
-      <w:proofErr w:type="gramStart"/>
-      <w:r>
-        <w:rPr>
-          <w:rFonts w:ascii="Cascadia Mono" w:hAnsi="Cascadia Mono" w:cs="Cascadia Mono"/>
-          <w:color w:val="000000"/>
-          <w:kern w:val="0"/>
-          <w:sz w:val="19"/>
-          <w:szCs w:val="19"/>
-          <w:highlight w:val="white"/>
-        </w:rPr>
-        <w:t>Tolkien)</w:t>
-      </w:r>
-      <w:r>
-        <w:rPr>
-          <w:rFonts w:ascii="Cascadia Mono" w:hAnsi="Cascadia Mono" w:cs="Cascadia Mono"/>
-          <w:color w:val="0000FF"/>
-          <w:kern w:val="0"/>
-          <w:sz w:val="19"/>
-          <w:szCs w:val="19"/>
-          <w:highlight w:val="white"/>
-        </w:rPr>
-        <w:t>&lt;</w:t>
-      </w:r>
-      <w:proofErr w:type="gramEnd"/>
-      <w:r>
-        <w:rPr>
-          <w:rFonts w:ascii="Cascadia Mono" w:hAnsi="Cascadia Mono" w:cs="Cascadia Mono"/>
-          <w:color w:val="0000FF"/>
-          <w:kern w:val="0"/>
-          <w:sz w:val="19"/>
-          <w:szCs w:val="19"/>
-          <w:highlight w:val="white"/>
-        </w:rPr>
-        <w:t>/</w:t>
-      </w:r>
-      <w:proofErr w:type="spellStart"/>
+        <w:t>(Author: Ichirō Ōkouchi)</w:t>
+      </w:r>
+      <w:r>
+        <w:rPr>
+          <w:rFonts w:ascii="Cascadia Mono" w:hAnsi="Cascadia Mono" w:cs="Cascadia Mono"/>
+          <w:color w:val="0000FF"/>
+          <w:kern w:val="0"/>
+          <w:sz w:val="19"/>
+          <w:szCs w:val="19"/>
+          <w:highlight w:val="white"/>
+        </w:rPr>
+        <w:t>&lt;/</w:t>
+      </w:r>
       <w:r>
         <w:rPr>
           <w:rFonts w:ascii="Cascadia Mono" w:hAnsi="Cascadia Mono" w:cs="Cascadia Mono"/>
@@ -2744,631 +3117,6 @@
         </w:rPr>
         <w:t>figcaption</w:t>
       </w:r>
-      <w:proofErr w:type="spellEnd"/>
-      <w:r>
-        <w:rPr>
-          <w:rFonts w:ascii="Cascadia Mono" w:hAnsi="Cascadia Mono" w:cs="Cascadia Mono"/>
-          <w:color w:val="0000FF"/>
-          <w:kern w:val="0"/>
-          <w:sz w:val="19"/>
-          <w:szCs w:val="19"/>
-          <w:highlight w:val="white"/>
-        </w:rPr>
-        <w:t>&gt;</w:t>
-      </w:r>
-    </w:p>
-    <w:p>
-      <w:pPr>
-        <w:autoSpaceDE w:val="0"/>
-        <w:autoSpaceDN w:val="0"/>
-        <w:adjustRightInd w:val="0"/>
-        <w:spacing w:after="0" w:line="240" w:lineRule="auto"/>
-        <w:rPr>
-          <w:rFonts w:ascii="Cascadia Mono" w:hAnsi="Cascadia Mono" w:cs="Cascadia Mono"/>
-          <w:color w:val="000000"/>
-          <w:kern w:val="0"/>
-          <w:sz w:val="19"/>
-          <w:szCs w:val="19"/>
-          <w:highlight w:val="white"/>
-        </w:rPr>
-      </w:pPr>
-      <w:r>
-        <w:rPr>
-          <w:rFonts w:ascii="Cascadia Mono" w:hAnsi="Cascadia Mono" w:cs="Cascadia Mono"/>
-          <w:color w:val="000000"/>
-          <w:kern w:val="0"/>
-          <w:sz w:val="19"/>
-          <w:szCs w:val="19"/>
-          <w:highlight w:val="white"/>
-        </w:rPr>
-        <w:t xml:space="preserve">                </w:t>
-      </w:r>
-      <w:r>
-        <w:rPr>
-          <w:rFonts w:ascii="Cascadia Mono" w:hAnsi="Cascadia Mono" w:cs="Cascadia Mono"/>
-          <w:color w:val="0000FF"/>
-          <w:kern w:val="0"/>
-          <w:sz w:val="19"/>
-          <w:szCs w:val="19"/>
-          <w:highlight w:val="white"/>
-        </w:rPr>
-        <w:t>&lt;/</w:t>
-      </w:r>
-      <w:r>
-        <w:rPr>
-          <w:rFonts w:ascii="Cascadia Mono" w:hAnsi="Cascadia Mono" w:cs="Cascadia Mono"/>
-          <w:color w:val="800000"/>
-          <w:kern w:val="0"/>
-          <w:sz w:val="19"/>
-          <w:szCs w:val="19"/>
-          <w:highlight w:val="white"/>
-        </w:rPr>
-        <w:t>figure</w:t>
-      </w:r>
-      <w:r>
-        <w:rPr>
-          <w:rFonts w:ascii="Cascadia Mono" w:hAnsi="Cascadia Mono" w:cs="Cascadia Mono"/>
-          <w:color w:val="0000FF"/>
-          <w:kern w:val="0"/>
-          <w:sz w:val="19"/>
-          <w:szCs w:val="19"/>
-          <w:highlight w:val="white"/>
-        </w:rPr>
-        <w:t>&gt;</w:t>
-      </w:r>
-    </w:p>
-    <w:p>
-      <w:pPr>
-        <w:autoSpaceDE w:val="0"/>
-        <w:autoSpaceDN w:val="0"/>
-        <w:adjustRightInd w:val="0"/>
-        <w:spacing w:after="0" w:line="240" w:lineRule="auto"/>
-        <w:rPr>
-          <w:rFonts w:ascii="Cascadia Mono" w:hAnsi="Cascadia Mono" w:cs="Cascadia Mono"/>
-          <w:color w:val="000000"/>
-          <w:kern w:val="0"/>
-          <w:sz w:val="19"/>
-          <w:szCs w:val="19"/>
-          <w:highlight w:val="white"/>
-        </w:rPr>
-      </w:pPr>
-      <w:r>
-        <w:rPr>
-          <w:rFonts w:ascii="Cascadia Mono" w:hAnsi="Cascadia Mono" w:cs="Cascadia Mono"/>
-          <w:color w:val="000000"/>
-          <w:kern w:val="0"/>
-          <w:sz w:val="19"/>
-          <w:szCs w:val="19"/>
-          <w:highlight w:val="white"/>
-        </w:rPr>
-        <w:t xml:space="preserve">            </w:t>
-      </w:r>
-      <w:r>
-        <w:rPr>
-          <w:rFonts w:ascii="Cascadia Mono" w:hAnsi="Cascadia Mono" w:cs="Cascadia Mono"/>
-          <w:color w:val="0000FF"/>
-          <w:kern w:val="0"/>
-          <w:sz w:val="19"/>
-          <w:szCs w:val="19"/>
-          <w:highlight w:val="white"/>
-        </w:rPr>
-        <w:t>&lt;/</w:t>
-      </w:r>
-      <w:r>
-        <w:rPr>
-          <w:rFonts w:ascii="Cascadia Mono" w:hAnsi="Cascadia Mono" w:cs="Cascadia Mono"/>
-          <w:color w:val="800000"/>
-          <w:kern w:val="0"/>
-          <w:sz w:val="19"/>
-          <w:szCs w:val="19"/>
-          <w:highlight w:val="white"/>
-        </w:rPr>
-        <w:t>div</w:t>
-      </w:r>
-      <w:r>
-        <w:rPr>
-          <w:rFonts w:ascii="Cascadia Mono" w:hAnsi="Cascadia Mono" w:cs="Cascadia Mono"/>
-          <w:color w:val="0000FF"/>
-          <w:kern w:val="0"/>
-          <w:sz w:val="19"/>
-          <w:szCs w:val="19"/>
-          <w:highlight w:val="white"/>
-        </w:rPr>
-        <w:t>&gt;</w:t>
-      </w:r>
-    </w:p>
-    <w:p>
-      <w:pPr>
-        <w:autoSpaceDE w:val="0"/>
-        <w:autoSpaceDN w:val="0"/>
-        <w:adjustRightInd w:val="0"/>
-        <w:spacing w:after="0" w:line="240" w:lineRule="auto"/>
-        <w:rPr>
-          <w:rFonts w:ascii="Cascadia Mono" w:hAnsi="Cascadia Mono" w:cs="Cascadia Mono"/>
-          <w:color w:val="000000"/>
-          <w:kern w:val="0"/>
-          <w:sz w:val="19"/>
-          <w:szCs w:val="19"/>
-          <w:highlight w:val="white"/>
-        </w:rPr>
-      </w:pPr>
-    </w:p>
-    <w:p>
-      <w:pPr>
-        <w:autoSpaceDE w:val="0"/>
-        <w:autoSpaceDN w:val="0"/>
-        <w:adjustRightInd w:val="0"/>
-        <w:spacing w:after="0" w:line="240" w:lineRule="auto"/>
-        <w:rPr>
-          <w:rFonts w:ascii="Cascadia Mono" w:hAnsi="Cascadia Mono" w:cs="Cascadia Mono"/>
-          <w:color w:val="000000"/>
-          <w:kern w:val="0"/>
-          <w:sz w:val="19"/>
-          <w:szCs w:val="19"/>
-          <w:highlight w:val="white"/>
-        </w:rPr>
-      </w:pPr>
-      <w:r>
-        <w:rPr>
-          <w:rFonts w:ascii="Cascadia Mono" w:hAnsi="Cascadia Mono" w:cs="Cascadia Mono"/>
-          <w:color w:val="000000"/>
-          <w:kern w:val="0"/>
-          <w:sz w:val="19"/>
-          <w:szCs w:val="19"/>
-          <w:highlight w:val="white"/>
-        </w:rPr>
-        <w:t xml:space="preserve">            </w:t>
-      </w:r>
-      <w:r>
-        <w:rPr>
-          <w:rFonts w:ascii="Cascadia Mono" w:hAnsi="Cascadia Mono" w:cs="Cascadia Mono"/>
-          <w:color w:val="0000FF"/>
-          <w:kern w:val="0"/>
-          <w:sz w:val="19"/>
-          <w:szCs w:val="19"/>
-          <w:highlight w:val="white"/>
-        </w:rPr>
-        <w:t>&lt;</w:t>
-      </w:r>
-      <w:r>
-        <w:rPr>
-          <w:rFonts w:ascii="Cascadia Mono" w:hAnsi="Cascadia Mono" w:cs="Cascadia Mono"/>
-          <w:color w:val="800000"/>
-          <w:kern w:val="0"/>
-          <w:sz w:val="19"/>
-          <w:szCs w:val="19"/>
-          <w:highlight w:val="white"/>
-        </w:rPr>
-        <w:t>div</w:t>
-      </w:r>
-      <w:r>
-        <w:rPr>
-          <w:rFonts w:ascii="Cascadia Mono" w:hAnsi="Cascadia Mono" w:cs="Cascadia Mono"/>
-          <w:color w:val="0000FF"/>
-          <w:kern w:val="0"/>
-          <w:sz w:val="19"/>
-          <w:szCs w:val="19"/>
-          <w:highlight w:val="white"/>
-        </w:rPr>
-        <w:t>&gt;</w:t>
-      </w:r>
-    </w:p>
-    <w:p>
-      <w:pPr>
-        <w:autoSpaceDE w:val="0"/>
-        <w:autoSpaceDN w:val="0"/>
-        <w:adjustRightInd w:val="0"/>
-        <w:spacing w:after="0" w:line="240" w:lineRule="auto"/>
-        <w:rPr>
-          <w:rFonts w:ascii="Cascadia Mono" w:hAnsi="Cascadia Mono" w:cs="Cascadia Mono"/>
-          <w:color w:val="000000"/>
-          <w:kern w:val="0"/>
-          <w:sz w:val="19"/>
-          <w:szCs w:val="19"/>
-          <w:highlight w:val="white"/>
-        </w:rPr>
-      </w:pPr>
-      <w:r>
-        <w:rPr>
-          <w:rFonts w:ascii="Cascadia Mono" w:hAnsi="Cascadia Mono" w:cs="Cascadia Mono"/>
-          <w:color w:val="000000"/>
-          <w:kern w:val="0"/>
-          <w:sz w:val="19"/>
-          <w:szCs w:val="19"/>
-          <w:highlight w:val="white"/>
-        </w:rPr>
-        <w:t xml:space="preserve">                </w:t>
-      </w:r>
-      <w:r>
-        <w:rPr>
-          <w:rFonts w:ascii="Cascadia Mono" w:hAnsi="Cascadia Mono" w:cs="Cascadia Mono"/>
-          <w:color w:val="0000FF"/>
-          <w:kern w:val="0"/>
-          <w:sz w:val="19"/>
-          <w:szCs w:val="19"/>
-          <w:highlight w:val="white"/>
-        </w:rPr>
-        <w:t>&lt;</w:t>
-      </w:r>
-      <w:r>
-        <w:rPr>
-          <w:rFonts w:ascii="Cascadia Mono" w:hAnsi="Cascadia Mono" w:cs="Cascadia Mono"/>
-          <w:color w:val="800000"/>
-          <w:kern w:val="0"/>
-          <w:sz w:val="19"/>
-          <w:szCs w:val="19"/>
-          <w:highlight w:val="white"/>
-        </w:rPr>
-        <w:t>h3</w:t>
-      </w:r>
-      <w:r>
-        <w:rPr>
-          <w:rFonts w:ascii="Cascadia Mono" w:hAnsi="Cascadia Mono" w:cs="Cascadia Mono"/>
-          <w:color w:val="0000FF"/>
-          <w:kern w:val="0"/>
-          <w:sz w:val="19"/>
-          <w:szCs w:val="19"/>
-          <w:highlight w:val="white"/>
-        </w:rPr>
-        <w:t>&gt;</w:t>
-      </w:r>
-      <w:r>
-        <w:rPr>
-          <w:rFonts w:ascii="Cascadia Mono" w:hAnsi="Cascadia Mono" w:cs="Cascadia Mono"/>
-          <w:color w:val="000000"/>
-          <w:kern w:val="0"/>
-          <w:sz w:val="19"/>
-          <w:szCs w:val="19"/>
-          <w:highlight w:val="white"/>
-        </w:rPr>
-        <w:t>Code Geass</w:t>
-      </w:r>
-      <w:r>
-        <w:rPr>
-          <w:rFonts w:ascii="Cascadia Mono" w:hAnsi="Cascadia Mono" w:cs="Cascadia Mono"/>
-          <w:color w:val="0000FF"/>
-          <w:kern w:val="0"/>
-          <w:sz w:val="19"/>
-          <w:szCs w:val="19"/>
-          <w:highlight w:val="white"/>
-        </w:rPr>
-        <w:t>&lt;/</w:t>
-      </w:r>
-      <w:r>
-        <w:rPr>
-          <w:rFonts w:ascii="Cascadia Mono" w:hAnsi="Cascadia Mono" w:cs="Cascadia Mono"/>
-          <w:color w:val="800000"/>
-          <w:kern w:val="0"/>
-          <w:sz w:val="19"/>
-          <w:szCs w:val="19"/>
-          <w:highlight w:val="white"/>
-        </w:rPr>
-        <w:t>h3</w:t>
-      </w:r>
-      <w:r>
-        <w:rPr>
-          <w:rFonts w:ascii="Cascadia Mono" w:hAnsi="Cascadia Mono" w:cs="Cascadia Mono"/>
-          <w:color w:val="0000FF"/>
-          <w:kern w:val="0"/>
-          <w:sz w:val="19"/>
-          <w:szCs w:val="19"/>
-          <w:highlight w:val="white"/>
-        </w:rPr>
-        <w:t>&gt;</w:t>
-      </w:r>
-    </w:p>
-    <w:p>
-      <w:pPr>
-        <w:autoSpaceDE w:val="0"/>
-        <w:autoSpaceDN w:val="0"/>
-        <w:adjustRightInd w:val="0"/>
-        <w:spacing w:after="0" w:line="240" w:lineRule="auto"/>
-        <w:rPr>
-          <w:rFonts w:ascii="Cascadia Mono" w:hAnsi="Cascadia Mono" w:cs="Cascadia Mono"/>
-          <w:color w:val="000000"/>
-          <w:kern w:val="0"/>
-          <w:sz w:val="19"/>
-          <w:szCs w:val="19"/>
-          <w:highlight w:val="white"/>
-        </w:rPr>
-      </w:pPr>
-      <w:r>
-        <w:rPr>
-          <w:rFonts w:ascii="Cascadia Mono" w:hAnsi="Cascadia Mono" w:cs="Cascadia Mono"/>
-          <w:color w:val="000000"/>
-          <w:kern w:val="0"/>
-          <w:sz w:val="19"/>
-          <w:szCs w:val="19"/>
-          <w:highlight w:val="white"/>
-        </w:rPr>
-        <w:t xml:space="preserve">                </w:t>
-      </w:r>
-      <w:r>
-        <w:rPr>
-          <w:rFonts w:ascii="Cascadia Mono" w:hAnsi="Cascadia Mono" w:cs="Cascadia Mono"/>
-          <w:color w:val="0000FF"/>
-          <w:kern w:val="0"/>
-          <w:sz w:val="19"/>
-          <w:szCs w:val="19"/>
-          <w:highlight w:val="white"/>
-        </w:rPr>
-        <w:t>&lt;</w:t>
-      </w:r>
-      <w:r>
-        <w:rPr>
-          <w:rFonts w:ascii="Cascadia Mono" w:hAnsi="Cascadia Mono" w:cs="Cascadia Mono"/>
-          <w:color w:val="800000"/>
-          <w:kern w:val="0"/>
-          <w:sz w:val="19"/>
-          <w:szCs w:val="19"/>
-          <w:highlight w:val="white"/>
-        </w:rPr>
-        <w:t>figure</w:t>
-      </w:r>
-      <w:r>
-        <w:rPr>
-          <w:rFonts w:ascii="Cascadia Mono" w:hAnsi="Cascadia Mono" w:cs="Cascadia Mono"/>
-          <w:color w:val="0000FF"/>
-          <w:kern w:val="0"/>
-          <w:sz w:val="19"/>
-          <w:szCs w:val="19"/>
-          <w:highlight w:val="white"/>
-        </w:rPr>
-        <w:t>&gt;</w:t>
-      </w:r>
-    </w:p>
-    <w:p>
-      <w:pPr>
-        <w:autoSpaceDE w:val="0"/>
-        <w:autoSpaceDN w:val="0"/>
-        <w:adjustRightInd w:val="0"/>
-        <w:spacing w:after="0" w:line="240" w:lineRule="auto"/>
-        <w:rPr>
-          <w:rFonts w:ascii="Cascadia Mono" w:hAnsi="Cascadia Mono" w:cs="Cascadia Mono"/>
-          <w:color w:val="000000"/>
-          <w:kern w:val="0"/>
-          <w:sz w:val="19"/>
-          <w:szCs w:val="19"/>
-          <w:highlight w:val="white"/>
-        </w:rPr>
-      </w:pPr>
-      <w:r>
-        <w:rPr>
-          <w:rFonts w:ascii="Cascadia Mono" w:hAnsi="Cascadia Mono" w:cs="Cascadia Mono"/>
-          <w:color w:val="000000"/>
-          <w:kern w:val="0"/>
-          <w:sz w:val="19"/>
-          <w:szCs w:val="19"/>
-          <w:highlight w:val="white"/>
-        </w:rPr>
-        <w:t xml:space="preserve">                    </w:t>
-      </w:r>
-      <w:r>
-        <w:rPr>
-          <w:rFonts w:ascii="Cascadia Mono" w:hAnsi="Cascadia Mono" w:cs="Cascadia Mono"/>
-          <w:color w:val="0000FF"/>
-          <w:kern w:val="0"/>
-          <w:sz w:val="19"/>
-          <w:szCs w:val="19"/>
-          <w:highlight w:val="white"/>
-        </w:rPr>
-        <w:t>&lt;</w:t>
-      </w:r>
-      <w:proofErr w:type="spellStart"/>
-      <w:r>
-        <w:rPr>
-          <w:rFonts w:ascii="Cascadia Mono" w:hAnsi="Cascadia Mono" w:cs="Cascadia Mono"/>
-          <w:color w:val="800000"/>
-          <w:kern w:val="0"/>
-          <w:sz w:val="19"/>
-          <w:szCs w:val="19"/>
-          <w:highlight w:val="white"/>
-        </w:rPr>
-        <w:t>img</w:t>
-      </w:r>
-      <w:proofErr w:type="spellEnd"/>
-      <w:r>
-        <w:rPr>
-          <w:rFonts w:ascii="Cascadia Mono" w:hAnsi="Cascadia Mono" w:cs="Cascadia Mono"/>
-          <w:color w:val="000000"/>
-          <w:kern w:val="0"/>
-          <w:sz w:val="19"/>
-          <w:szCs w:val="19"/>
-          <w:highlight w:val="white"/>
-        </w:rPr>
-        <w:t xml:space="preserve"> </w:t>
-      </w:r>
-      <w:proofErr w:type="spellStart"/>
-      <w:r>
-        <w:rPr>
-          <w:rFonts w:ascii="Cascadia Mono" w:hAnsi="Cascadia Mono" w:cs="Cascadia Mono"/>
-          <w:color w:val="FF0000"/>
-          <w:kern w:val="0"/>
-          <w:sz w:val="19"/>
-          <w:szCs w:val="19"/>
-          <w:highlight w:val="white"/>
-        </w:rPr>
-        <w:t>src</w:t>
-      </w:r>
-      <w:proofErr w:type="spellEnd"/>
-      <w:r>
-        <w:rPr>
-          <w:rFonts w:ascii="Cascadia Mono" w:hAnsi="Cascadia Mono" w:cs="Cascadia Mono"/>
-          <w:color w:val="0000FF"/>
-          <w:kern w:val="0"/>
-          <w:sz w:val="19"/>
-          <w:szCs w:val="19"/>
-          <w:highlight w:val="white"/>
-        </w:rPr>
-        <w:t>="images/CodeGeass.jpg"</w:t>
-      </w:r>
-      <w:r>
-        <w:rPr>
-          <w:rFonts w:ascii="Cascadia Mono" w:hAnsi="Cascadia Mono" w:cs="Cascadia Mono"/>
-          <w:color w:val="000000"/>
-          <w:kern w:val="0"/>
-          <w:sz w:val="19"/>
-          <w:szCs w:val="19"/>
-          <w:highlight w:val="white"/>
-        </w:rPr>
-        <w:t xml:space="preserve"> </w:t>
-      </w:r>
-      <w:r>
-        <w:rPr>
-          <w:rFonts w:ascii="Cascadia Mono" w:hAnsi="Cascadia Mono" w:cs="Cascadia Mono"/>
-          <w:color w:val="FF0000"/>
-          <w:kern w:val="0"/>
-          <w:sz w:val="19"/>
-          <w:szCs w:val="19"/>
-          <w:highlight w:val="white"/>
-        </w:rPr>
-        <w:t>alt</w:t>
-      </w:r>
-      <w:r>
-        <w:rPr>
-          <w:rFonts w:ascii="Cascadia Mono" w:hAnsi="Cascadia Mono" w:cs="Cascadia Mono"/>
-          <w:color w:val="0000FF"/>
-          <w:kern w:val="0"/>
-          <w:sz w:val="19"/>
-          <w:szCs w:val="19"/>
-          <w:highlight w:val="white"/>
-        </w:rPr>
-        <w:t>="Code Geass"&gt;</w:t>
-      </w:r>
-    </w:p>
-    <w:p>
-      <w:pPr>
-        <w:autoSpaceDE w:val="0"/>
-        <w:autoSpaceDN w:val="0"/>
-        <w:adjustRightInd w:val="0"/>
-        <w:spacing w:after="0" w:line="240" w:lineRule="auto"/>
-        <w:rPr>
-          <w:rFonts w:ascii="Cascadia Mono" w:hAnsi="Cascadia Mono" w:cs="Cascadia Mono"/>
-          <w:color w:val="000000"/>
-          <w:kern w:val="0"/>
-          <w:sz w:val="19"/>
-          <w:szCs w:val="19"/>
-          <w:highlight w:val="white"/>
-        </w:rPr>
-      </w:pPr>
-      <w:r>
-        <w:rPr>
-          <w:rFonts w:ascii="Cascadia Mono" w:hAnsi="Cascadia Mono" w:cs="Cascadia Mono"/>
-          <w:color w:val="000000"/>
-          <w:kern w:val="0"/>
-          <w:sz w:val="19"/>
-          <w:szCs w:val="19"/>
-          <w:highlight w:val="white"/>
-        </w:rPr>
-        <w:t xml:space="preserve">                    </w:t>
-      </w:r>
-      <w:r>
-        <w:rPr>
-          <w:rFonts w:ascii="Cascadia Mono" w:hAnsi="Cascadia Mono" w:cs="Cascadia Mono"/>
-          <w:color w:val="0000FF"/>
-          <w:kern w:val="0"/>
-          <w:sz w:val="19"/>
-          <w:szCs w:val="19"/>
-          <w:highlight w:val="white"/>
-        </w:rPr>
-        <w:t>&lt;</w:t>
-      </w:r>
-      <w:proofErr w:type="spellStart"/>
-      <w:r>
-        <w:rPr>
-          <w:rFonts w:ascii="Cascadia Mono" w:hAnsi="Cascadia Mono" w:cs="Cascadia Mono"/>
-          <w:color w:val="800000"/>
-          <w:kern w:val="0"/>
-          <w:sz w:val="19"/>
-          <w:szCs w:val="19"/>
-          <w:highlight w:val="white"/>
-        </w:rPr>
-        <w:t>figcaption</w:t>
-      </w:r>
-      <w:proofErr w:type="spellEnd"/>
-      <w:proofErr w:type="gramStart"/>
-      <w:r>
-        <w:rPr>
-          <w:rFonts w:ascii="Cascadia Mono" w:hAnsi="Cascadia Mono" w:cs="Cascadia Mono"/>
-          <w:color w:val="0000FF"/>
-          <w:kern w:val="0"/>
-          <w:sz w:val="19"/>
-          <w:szCs w:val="19"/>
-          <w:highlight w:val="white"/>
-        </w:rPr>
-        <w:t>&gt;</w:t>
-      </w:r>
-      <w:r>
-        <w:rPr>
-          <w:rFonts w:ascii="Cascadia Mono" w:hAnsi="Cascadia Mono" w:cs="Cascadia Mono"/>
-          <w:color w:val="000000"/>
-          <w:kern w:val="0"/>
-          <w:sz w:val="19"/>
-          <w:szCs w:val="19"/>
-          <w:highlight w:val="white"/>
-        </w:rPr>
-        <w:t>(</w:t>
-      </w:r>
-      <w:proofErr w:type="gramEnd"/>
-      <w:r>
-        <w:rPr>
-          <w:rFonts w:ascii="Cascadia Mono" w:hAnsi="Cascadia Mono" w:cs="Cascadia Mono"/>
-          <w:color w:val="000000"/>
-          <w:kern w:val="0"/>
-          <w:sz w:val="19"/>
-          <w:szCs w:val="19"/>
-          <w:highlight w:val="white"/>
-        </w:rPr>
-        <w:t xml:space="preserve">Author: Ichirō </w:t>
-      </w:r>
-      <w:proofErr w:type="gramStart"/>
-      <w:r>
-        <w:rPr>
-          <w:rFonts w:ascii="Cascadia Mono" w:hAnsi="Cascadia Mono" w:cs="Cascadia Mono"/>
-          <w:color w:val="000000"/>
-          <w:kern w:val="0"/>
-          <w:sz w:val="19"/>
-          <w:szCs w:val="19"/>
-          <w:highlight w:val="white"/>
-        </w:rPr>
-        <w:t>Ōkouchi)</w:t>
-      </w:r>
-      <w:r>
-        <w:rPr>
-          <w:rFonts w:ascii="Cascadia Mono" w:hAnsi="Cascadia Mono" w:cs="Cascadia Mono"/>
-          <w:color w:val="0000FF"/>
-          <w:kern w:val="0"/>
-          <w:sz w:val="19"/>
-          <w:szCs w:val="19"/>
-          <w:highlight w:val="white"/>
-        </w:rPr>
-        <w:t>&lt;</w:t>
-      </w:r>
-      <w:proofErr w:type="gramEnd"/>
-      <w:r>
-        <w:rPr>
-          <w:rFonts w:ascii="Cascadia Mono" w:hAnsi="Cascadia Mono" w:cs="Cascadia Mono"/>
-          <w:color w:val="0000FF"/>
-          <w:kern w:val="0"/>
-          <w:sz w:val="19"/>
-          <w:szCs w:val="19"/>
-          <w:highlight w:val="white"/>
-        </w:rPr>
-        <w:t>/</w:t>
-      </w:r>
-      <w:proofErr w:type="spellStart"/>
-      <w:r>
-        <w:rPr>
-          <w:rFonts w:ascii="Cascadia Mono" w:hAnsi="Cascadia Mono" w:cs="Cascadia Mono"/>
-          <w:color w:val="800000"/>
-          <w:kern w:val="0"/>
-          <w:sz w:val="19"/>
-          <w:szCs w:val="19"/>
-          <w:highlight w:val="white"/>
-        </w:rPr>
-        <w:t>figcaption</w:t>
-      </w:r>
-      <w:proofErr w:type="spellEnd"/>
       <w:r>
         <w:rPr>
           <w:rFonts w:ascii="Cascadia Mono" w:hAnsi="Cascadia Mono" w:cs="Cascadia Mono"/>
@@ -3659,7 +3407,6 @@
         </w:rPr>
         <w:t xml:space="preserve"> </w:t>
       </w:r>
-      <w:proofErr w:type="spellStart"/>
       <w:r>
         <w:rPr>
           <w:rFonts w:ascii="Cascadia Mono" w:hAnsi="Cascadia Mono" w:cs="Cascadia Mono"/>
@@ -3671,7 +3418,6 @@
         </w:rPr>
         <w:t>href</w:t>
       </w:r>
-      <w:proofErr w:type="spellEnd"/>
       <w:r>
         <w:rPr>
           <w:rFonts w:ascii="Cascadia Mono" w:hAnsi="Cascadia Mono" w:cs="Cascadia Mono"/>
@@ -3760,7 +3506,6 @@
         </w:rPr>
         <w:t xml:space="preserve"> </w:t>
       </w:r>
-      <w:proofErr w:type="gramStart"/>
       <w:r>
         <w:rPr>
           <w:rFonts w:ascii="Cascadia Mono" w:hAnsi="Cascadia Mono" w:cs="Cascadia Mono"/>
@@ -3770,19 +3515,7 @@
           <w:szCs w:val="19"/>
           <w:highlight w:val="white"/>
         </w:rPr>
-        <w:t>&lt;!--</w:t>
-      </w:r>
-      <w:proofErr w:type="gramEnd"/>
-      <w:r>
-        <w:rPr>
-          <w:rFonts w:ascii="Cascadia Mono" w:hAnsi="Cascadia Mono" w:cs="Cascadia Mono"/>
-          <w:color w:val="006400"/>
-          <w:kern w:val="0"/>
-          <w:sz w:val="19"/>
-          <w:szCs w:val="19"/>
-          <w:highlight w:val="white"/>
-        </w:rPr>
-        <w:t xml:space="preserve"> go back to main page--&gt;</w:t>
+        <w:t>&lt;!-- go back to main page--&gt;</w:t>
       </w:r>
     </w:p>
     <w:p>
@@ -4013,7 +3746,18 @@
           <w:szCs w:val="19"/>
           <w:highlight w:val="white"/>
         </w:rPr>
-        <w:t>Assignment 4.2 - CSS Styling</w:t>
+        <w:t xml:space="preserve">Assignment 4.2 - CSS </w:t>
+      </w:r>
+      <w:r>
+        <w:rPr>
+          <w:rFonts w:ascii="Cascadia Mono" w:hAnsi="Cascadia Mono" w:cs="Cascadia Mono"/>
+          <w:color w:val="006400"/>
+          <w:kern w:val="0"/>
+          <w:sz w:val="19"/>
+          <w:szCs w:val="19"/>
+          <w:highlight w:val="white"/>
+        </w:rPr>
+        <w:t>Code</w:t>
       </w:r>
       <w:r>
         <w:rPr>
@@ -4466,42 +4210,16 @@
         </w:rPr>
         <w:t xml:space="preserve">: </w:t>
       </w:r>
-      <w:proofErr w:type="spellStart"/>
-      <w:proofErr w:type="gramStart"/>
-      <w:r>
-        <w:rPr>
-          <w:rFonts w:ascii="Cascadia Mono" w:hAnsi="Cascadia Mono" w:cs="Cascadia Mono"/>
-          <w:color w:val="0000FF"/>
-          <w:kern w:val="0"/>
-          <w:sz w:val="19"/>
-          <w:szCs w:val="19"/>
-          <w:highlight w:val="white"/>
-        </w:rPr>
-        <w:t>rgba</w:t>
-      </w:r>
-      <w:proofErr w:type="spellEnd"/>
-      <w:r>
-        <w:rPr>
-          <w:rFonts w:ascii="Cascadia Mono" w:hAnsi="Cascadia Mono" w:cs="Cascadia Mono"/>
-          <w:color w:val="0000FF"/>
-          <w:kern w:val="0"/>
-          <w:sz w:val="19"/>
-          <w:szCs w:val="19"/>
-          <w:highlight w:val="white"/>
-        </w:rPr>
-        <w:t>(</w:t>
-      </w:r>
-      <w:proofErr w:type="gramEnd"/>
-      <w:r>
-        <w:rPr>
-          <w:rFonts w:ascii="Cascadia Mono" w:hAnsi="Cascadia Mono" w:cs="Cascadia Mono"/>
-          <w:color w:val="0000FF"/>
-          <w:kern w:val="0"/>
-          <w:sz w:val="19"/>
-          <w:szCs w:val="19"/>
-          <w:highlight w:val="white"/>
-        </w:rPr>
-        <w:t>165,</w:t>
+      <w:r>
+        <w:rPr>
+          <w:rFonts w:ascii="Cascadia Mono" w:hAnsi="Cascadia Mono" w:cs="Cascadia Mono"/>
+          <w:color w:val="0000FF"/>
+          <w:kern w:val="0"/>
+          <w:sz w:val="19"/>
+          <w:szCs w:val="19"/>
+          <w:highlight w:val="white"/>
+        </w:rPr>
+        <w:t>rgba(165,</w:t>
       </w:r>
       <w:r>
         <w:rPr>
@@ -4929,7 +4647,6 @@
         </w:rPr>
         <w:t xml:space="preserve"> </w:t>
       </w:r>
-      <w:proofErr w:type="spellStart"/>
       <w:r>
         <w:rPr>
           <w:rFonts w:ascii="Cascadia Mono" w:hAnsi="Cascadia Mono" w:cs="Cascadia Mono"/>
@@ -4941,7 +4658,6 @@
         </w:rPr>
         <w:t>1fr</w:t>
       </w:r>
-      <w:proofErr w:type="spellEnd"/>
       <w:r>
         <w:rPr>
           <w:rFonts w:ascii="Cascadia Mono" w:hAnsi="Cascadia Mono" w:cs="Cascadia Mono"/>
@@ -4953,7 +4669,6 @@
         </w:rPr>
         <w:t xml:space="preserve"> </w:t>
       </w:r>
-      <w:proofErr w:type="spellStart"/>
       <w:r>
         <w:rPr>
           <w:rFonts w:ascii="Cascadia Mono" w:hAnsi="Cascadia Mono" w:cs="Cascadia Mono"/>
@@ -4965,7 +4680,6 @@
         </w:rPr>
         <w:t>1fr</w:t>
       </w:r>
-      <w:proofErr w:type="spellEnd"/>
       <w:r>
         <w:rPr>
           <w:rFonts w:ascii="Cascadia Mono" w:hAnsi="Cascadia Mono" w:cs="Cascadia Mono"/>
@@ -5736,42 +5450,16 @@
         </w:rPr>
         <w:t xml:space="preserve">: </w:t>
       </w:r>
-      <w:proofErr w:type="spellStart"/>
-      <w:proofErr w:type="gramStart"/>
-      <w:r>
-        <w:rPr>
-          <w:rFonts w:ascii="Cascadia Mono" w:hAnsi="Cascadia Mono" w:cs="Cascadia Mono"/>
-          <w:color w:val="0000FF"/>
-          <w:kern w:val="0"/>
-          <w:sz w:val="19"/>
-          <w:szCs w:val="19"/>
-          <w:highlight w:val="white"/>
-        </w:rPr>
-        <w:t>rgba</w:t>
-      </w:r>
-      <w:proofErr w:type="spellEnd"/>
-      <w:r>
-        <w:rPr>
-          <w:rFonts w:ascii="Cascadia Mono" w:hAnsi="Cascadia Mono" w:cs="Cascadia Mono"/>
-          <w:color w:val="0000FF"/>
-          <w:kern w:val="0"/>
-          <w:sz w:val="19"/>
-          <w:szCs w:val="19"/>
-          <w:highlight w:val="white"/>
-        </w:rPr>
-        <w:t>(</w:t>
-      </w:r>
-      <w:proofErr w:type="gramEnd"/>
-      <w:r>
-        <w:rPr>
-          <w:rFonts w:ascii="Cascadia Mono" w:hAnsi="Cascadia Mono" w:cs="Cascadia Mono"/>
-          <w:color w:val="0000FF"/>
-          <w:kern w:val="0"/>
-          <w:sz w:val="19"/>
-          <w:szCs w:val="19"/>
-          <w:highlight w:val="white"/>
-        </w:rPr>
-        <w:t>255,</w:t>
+      <w:r>
+        <w:rPr>
+          <w:rFonts w:ascii="Cascadia Mono" w:hAnsi="Cascadia Mono" w:cs="Cascadia Mono"/>
+          <w:color w:val="0000FF"/>
+          <w:kern w:val="0"/>
+          <w:sz w:val="19"/>
+          <w:szCs w:val="19"/>
+          <w:highlight w:val="white"/>
+        </w:rPr>
+        <w:t>rgba(255,</w:t>
       </w:r>
       <w:r>
         <w:rPr>
@@ -6187,7 +5875,6 @@
           <w:highlight w:val="white"/>
         </w:rPr>
       </w:pPr>
-      <w:proofErr w:type="spellStart"/>
       <w:r>
         <w:rPr>
           <w:rFonts w:ascii="Cascadia Mono" w:hAnsi="Cascadia Mono" w:cs="Cascadia Mono"/>
@@ -6199,7 +5886,6 @@
         </w:rPr>
         <w:t>figcaption</w:t>
       </w:r>
-      <w:proofErr w:type="spellEnd"/>
       <w:r>
         <w:rPr>
           <w:rFonts w:ascii="Cascadia Mono" w:hAnsi="Cascadia Mono" w:cs="Cascadia Mono"/>
